--- a/PDRMYE/GUIAS RÁPIDAS/Artículos 14 FI, 14 F2, 14 F3/GUÍA RÁPIDA CPH ART14 FIII.docx
+++ b/PDRMYE/GUIAS RÁPIDAS/Artículos 14 FI, 14 F2, 14 F3/GUÍA RÁPIDA CPH ART14 FIII.docx
@@ -483,7 +483,7 @@
           <w:sz w:val="44"/>
           <w:szCs w:val="44"/>
         </w:rPr>
-        <w:t>COEFICIENTE ARTICULO 14 FRACCION I</w:t>
+        <w:t xml:space="preserve">COEFICIENTE </w:t>
       </w:r>
       <w:r>
         <w:rPr>
@@ -492,10 +492,44 @@
           <w:sz w:val="44"/>
           <w:szCs w:val="44"/>
         </w:rPr>
+        <w:t>ARTÍCULO</w:t>
+      </w:r>
+      <w:r>
+        <w:rPr>
+          <w:rFonts w:cs="Arial"/>
+          <w:b/>
+          <w:sz w:val="44"/>
+          <w:szCs w:val="44"/>
+        </w:rPr>
+        <w:t xml:space="preserve"> 14 </w:t>
+      </w:r>
+      <w:r>
+        <w:rPr>
+          <w:rFonts w:cs="Arial"/>
+          <w:b/>
+          <w:sz w:val="44"/>
+          <w:szCs w:val="44"/>
+        </w:rPr>
+        <w:t>FRACCIÓN</w:t>
+      </w:r>
+      <w:r>
+        <w:rPr>
+          <w:rFonts w:cs="Arial"/>
+          <w:b/>
+          <w:sz w:val="44"/>
+          <w:szCs w:val="44"/>
+        </w:rPr>
+        <w:t xml:space="preserve"> I</w:t>
+      </w:r>
+      <w:r>
+        <w:rPr>
+          <w:rFonts w:cs="Arial"/>
+          <w:b/>
+          <w:sz w:val="44"/>
+          <w:szCs w:val="44"/>
+        </w:rPr>
         <w:t>I</w:t>
       </w:r>
-      <w:bookmarkStart w:id="0" w:name="_GoBack"/>
-      <w:bookmarkEnd w:id="0"/>
       <w:r>
         <w:rPr>
           <w:rFonts w:cs="Arial"/>
@@ -894,6 +928,7 @@
     <w:p>
       <w:pPr>
         <w:spacing w:line="276" w:lineRule="auto"/>
+        <w:ind w:left="708" w:hanging="708"/>
         <w:jc w:val="center"/>
         <w:rPr>
           <w:rFonts w:ascii="Arial" w:hAnsi="Arial" w:cs="Arial"/>
@@ -1154,7 +1189,31 @@
               <w:rPr>
                 <w:rStyle w:val="Hipervnculo"/>
               </w:rPr>
-              <w:t>COEFICIENTE ARTICULO 14 FRACCION I (ART14FIII)</w:t>
+              <w:t xml:space="preserve">COEFICIENTE </w:t>
+            </w:r>
+            <w:r>
+              <w:rPr>
+                <w:rStyle w:val="Hipervnculo"/>
+              </w:rPr>
+              <w:t>ARTÍCULO</w:t>
+            </w:r>
+            <w:r>
+              <w:rPr>
+                <w:rStyle w:val="Hipervnculo"/>
+              </w:rPr>
+              <w:t xml:space="preserve"> 14 </w:t>
+            </w:r>
+            <w:r>
+              <w:rPr>
+                <w:rStyle w:val="Hipervnculo"/>
+              </w:rPr>
+              <w:t>FRACCIÓN</w:t>
+            </w:r>
+            <w:r>
+              <w:rPr>
+                <w:rStyle w:val="Hipervnculo"/>
+              </w:rPr>
+              <w:t xml:space="preserve"> I (ART14FIII)</w:t>
             </w:r>
             <w:r>
               <w:rPr>
@@ -1212,7 +1271,13 @@
               <w:rPr>
                 <w:rStyle w:val="Hipervnculo"/>
               </w:rPr>
-              <w:t>1.- Selección de Articulo</w:t>
+              <w:t xml:space="preserve">1.- Selección de </w:t>
+            </w:r>
+            <w:r>
+              <w:rPr>
+                <w:rStyle w:val="Hipervnculo"/>
+              </w:rPr>
+              <w:t>Artículo</w:t>
             </w:r>
             <w:r>
               <w:rPr>
@@ -1419,6 +1484,8 @@
           <w:sz w:val="24"/>
         </w:rPr>
       </w:pPr>
+      <w:bookmarkStart w:id="0" w:name="_GoBack"/>
+      <w:bookmarkEnd w:id="0"/>
     </w:p>
     <w:p>
       <w:pPr>
@@ -2640,7 +2707,39 @@
           <w:sz w:val="44"/>
           <w:szCs w:val="44"/>
         </w:rPr>
-        <w:t>COEFICIENTE ARTICULO 14 FRACCION I (ART14FIII)</w:t>
+        <w:t xml:space="preserve">COEFICIENTE </w:t>
+      </w:r>
+      <w:r>
+        <w:rPr>
+          <w:rFonts w:cs="Arial"/>
+          <w:sz w:val="44"/>
+          <w:szCs w:val="44"/>
+        </w:rPr>
+        <w:t>ARTÍCULO</w:t>
+      </w:r>
+      <w:r>
+        <w:rPr>
+          <w:rFonts w:cs="Arial"/>
+          <w:sz w:val="44"/>
+          <w:szCs w:val="44"/>
+        </w:rPr>
+        <w:t xml:space="preserve"> 14 </w:t>
+      </w:r>
+      <w:r>
+        <w:rPr>
+          <w:rFonts w:cs="Arial"/>
+          <w:sz w:val="44"/>
+          <w:szCs w:val="44"/>
+        </w:rPr>
+        <w:t>FRACCIÓN</w:t>
+      </w:r>
+      <w:r>
+        <w:rPr>
+          <w:rFonts w:cs="Arial"/>
+          <w:sz w:val="44"/>
+          <w:szCs w:val="44"/>
+        </w:rPr>
+        <w:t xml:space="preserve"> I (ART14FIII)</w:t>
       </w:r>
       <w:bookmarkEnd w:id="7"/>
       <w:bookmarkEnd w:id="8"/>
@@ -2888,7 +2987,7 @@
         <w:rPr>
           <w:rFonts w:cs="Arial"/>
         </w:rPr>
-        <w:t>Articulo</w:t>
+        <w:t>Artículo</w:t>
       </w:r>
       <w:bookmarkEnd w:id="13"/>
       <w:bookmarkEnd w:id="14"/>
@@ -3123,7 +3222,16 @@
           <w:sz w:val="24"/>
           <w:szCs w:val="24"/>
         </w:rPr>
-        <w:t>Articulo 14 FIII</w:t>
+        <w:t>Artículo</w:t>
+      </w:r>
+      <w:r>
+        <w:rPr>
+          <w:rFonts w:ascii="Arial" w:hAnsi="Arial" w:cs="Arial"/>
+          <w:b/>
+          <w:sz w:val="24"/>
+          <w:szCs w:val="24"/>
+        </w:rPr>
+        <w:t xml:space="preserve"> 14 FIII</w:t>
       </w:r>
       <w:r>
         <w:rPr>
@@ -5147,7 +5255,7 @@
                 <w:b/>
                 <w:sz w:val="24"/>
               </w:rPr>
-              <w:t>Articulo</w:t>
+              <w:t>Artículo</w:t>
             </w:r>
           </w:p>
         </w:tc>
@@ -5170,7 +5278,25 @@
                 <w:sz w:val="24"/>
                 <w:szCs w:val="24"/>
               </w:rPr>
-              <w:t>Nombre del Articulo actual</w:t>
+              <w:t xml:space="preserve">Nombre del </w:t>
+            </w:r>
+            <w:r>
+              <w:rPr>
+                <w:rFonts w:ascii="Arial" w:hAnsi="Arial" w:cs="Arial"/>
+                <w:b/>
+                <w:sz w:val="24"/>
+                <w:szCs w:val="24"/>
+              </w:rPr>
+              <w:t>Artículo</w:t>
+            </w:r>
+            <w:r>
+              <w:rPr>
+                <w:rFonts w:ascii="Arial" w:hAnsi="Arial" w:cs="Arial"/>
+                <w:b/>
+                <w:sz w:val="24"/>
+                <w:szCs w:val="24"/>
+              </w:rPr>
+              <w:t xml:space="preserve"> actual</w:t>
             </w:r>
           </w:p>
         </w:tc>
@@ -6574,7 +6700,7 @@
         </mc:Choice>
         <mc:Fallback>
           <w:pict>
-            <v:rect w14:anchorId="3FEC259C" id="Rectángulo 6" o:spid="_x0000_s1032" style="position:absolute;margin-left:179.8pt;margin-top:-1.25pt;width:318pt;height:24.45pt;z-index:251659264;visibility:visible;mso-wrap-style:square;mso-width-percent:0;mso-height-percent:0;mso-wrap-distance-left:9pt;mso-wrap-distance-top:0;mso-wrap-distance-right:9pt;mso-wrap-distance-bottom:0;mso-position-horizontal:absolute;mso-position-horizontal-relative:text;mso-position-vertical:absolute;mso-position-vertical-relative:text;mso-width-percent:0;mso-height-percent:0;mso-width-relative:margin;mso-height-relative:margin;v-text-anchor:middle" o:gfxdata="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" fillcolor="#002060" stroked="f" strokeweight="1pt">
+            <v:rect w14:anchorId="3FEC259C" id="Rectángulo 6" o:spid="_x0000_s1033" style="position:absolute;margin-left:179.8pt;margin-top:-1.25pt;width:318pt;height:24.45pt;z-index:251659264;visibility:visible;mso-wrap-style:square;mso-width-percent:0;mso-height-percent:0;mso-wrap-distance-left:9pt;mso-wrap-distance-top:0;mso-wrap-distance-right:9pt;mso-wrap-distance-bottom:0;mso-position-horizontal:absolute;mso-position-horizontal-relative:text;mso-position-vertical:absolute;mso-position-vertical-relative:text;mso-width-percent:0;mso-height-percent:0;mso-width-relative:margin;mso-height-relative:margin;v-text-anchor:middle" o:gfxdata="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" fillcolor="#002060" stroked="f" strokeweight="1pt">
               <v:textbox>
                 <w:txbxContent>
                   <w:p>
@@ -8393,7 +8519,7 @@
 </file>
 
 <file path=customXml/itemProps1.xml><?xml version="1.0" encoding="utf-8"?>
-<ds:datastoreItem xmlns:ds="http://schemas.openxmlformats.org/officeDocument/2006/customXml" ds:itemID="{937FC5E9-F7C2-4ACF-9DB8-137DA118B1CE}">
+<ds:datastoreItem xmlns:ds="http://schemas.openxmlformats.org/officeDocument/2006/customXml" ds:itemID="{AD23C34D-CE9C-4A6D-A2B8-F53260F17A54}">
   <ds:schemaRefs>
     <ds:schemaRef ds:uri="http://schemas.openxmlformats.org/officeDocument/2006/bibliography"/>
   </ds:schemaRefs>
